--- a/第二册/Lesson 76.docx
+++ b/第二册/Lesson 76.docx
@@ -1089,77 +1089,14 @@
     </w:p>
     <w:p>
       <w:pPr>
-        <w:pStyle w:val="8"/>
-        <w:numPr>
-          <w:ilvl w:val="0"/>
-          <w:numId w:val="2"/>
-        </w:numPr>
-        <w:tabs>
-          <w:tab w:val="left" w:pos="304"/>
-        </w:tabs>
-        <w:spacing w:before="0" w:after="0" w:line="249" w:lineRule="auto"/>
-        <w:ind w:left="120" w:right="108" w:firstLine="0"/>
-        <w:jc w:val="left"/>
-        <w:rPr>
-          <w:sz w:val="24"/>
-        </w:rPr>
-      </w:pPr>
-      <w:r>
-        <w:rPr>
-          <w:spacing w:val="-7"/>
-          <w:sz w:val="24"/>
-        </w:rPr>
-        <w:t xml:space="preserve">'To </w:t>
-      </w:r>
-      <w:r>
-        <w:rPr>
-          <w:sz w:val="24"/>
-        </w:rPr>
-        <w:t>end our special news bulletin,</w:t>
-      </w:r>
-      <w:r>
-        <w:rPr>
-          <w:rFonts w:ascii="宋体" w:hAnsi="宋体"/>
-          <w:sz w:val="24"/>
-        </w:rPr>
-        <w:t xml:space="preserve">’ </w:t>
-      </w:r>
-      <w:r>
-        <w:rPr>
-          <w:rFonts w:ascii="宋体" w:hAnsi="宋体"/>
-          <w:spacing w:val="3"/>
-          <w:sz w:val="24"/>
-        </w:rPr>
-        <w:t xml:space="preserve">…… </w:t>
-      </w:r>
-      <w:r>
-        <w:rPr>
-          <w:sz w:val="24"/>
-        </w:rPr>
-        <w:t>'we're going over to the macaroni fields of</w:t>
-      </w:r>
-      <w:r>
-        <w:rPr>
-          <w:spacing w:val="-1"/>
-          <w:sz w:val="24"/>
-        </w:rPr>
-        <w:t xml:space="preserve"> </w:t>
-      </w:r>
-      <w:r>
-        <w:rPr>
-          <w:sz w:val="24"/>
-        </w:rPr>
-        <w:t>Calabria.</w:t>
-      </w:r>
-    </w:p>
-    <w:p>
-      <w:pPr>
         <w:pStyle w:val="4"/>
         <w:spacing w:before="1"/>
         <w:rPr>
           <w:sz w:val="26"/>
         </w:rPr>
       </w:pPr>
+      <w:bookmarkStart w:id="0" w:name="_GoBack"/>
+      <w:bookmarkEnd w:id="0"/>
     </w:p>
     <w:p>
       <w:pPr>
@@ -1726,15 +1663,7 @@
         <w:rPr>
           <w:sz w:val="24"/>
         </w:rPr>
-        <w:t xml:space="preserve">now going </w:t>
-      </w:r>
-      <w:bookmarkStart w:id="0" w:name="_GoBack"/>
-      <w:bookmarkEnd w:id="0"/>
-      <w:r>
-        <w:rPr>
-          <w:sz w:val="24"/>
-        </w:rPr>
-        <w:t>back to the</w:t>
+        <w:t>now going back to the</w:t>
       </w:r>
       <w:r>
         <w:rPr>
@@ -2508,13 +2437,13 @@
 
 <file path=word/commentsExtended.xml><?xml version="1.0" encoding="utf-8"?>
 <w15:commentsEx xmlns:wpc="http://schemas.microsoft.com/office/word/2010/wordprocessingCanvas" xmlns:mc="http://schemas.openxmlformats.org/markup-compatibility/2006" xmlns:o="urn:schemas-microsoft-com:office:office" xmlns:r="http://schemas.openxmlformats.org/officeDocument/2006/relationships" xmlns:m="http://schemas.openxmlformats.org/officeDocument/2006/math" xmlns:v="urn:schemas-microsoft-com:vml" xmlns:wp14="http://schemas.microsoft.com/office/word/2010/wordprocessingDrawing" xmlns:wp="http://schemas.openxmlformats.org/drawingml/2006/wordprocessingDrawing" xmlns:w="http://schemas.openxmlformats.org/wordprocessingml/2006/main" xmlns:w14="http://schemas.microsoft.com/office/word/2010/wordml" xmlns:w15="http://schemas.microsoft.com/office/word/2012/wordml" xmlns:w10="urn:schemas-microsoft-com:office:word" xmlns:wpg="http://schemas.microsoft.com/office/word/2010/wordprocessingGroup" xmlns:wpi="http://schemas.microsoft.com/office/word/2010/wordprocessingInk" xmlns:wne="http://schemas.microsoft.com/office/word/2006/wordml" xmlns:wps="http://schemas.microsoft.com/office/word/2010/wordprocessingShape" xmlns:wpsCustomData="http://www.wps.cn/officeDocument/2013/wpsCustomData" mc:Ignorable="w14 w15 wp14">
-  <w15:commentEx w15:paraId="3B347583" w15:done="0"/>
-  <w15:commentEx w15:paraId="46054DE3" w15:done="0"/>
-  <w15:commentEx w15:paraId="3C1F7ABF" w15:done="0"/>
-  <w15:commentEx w15:paraId="44267487" w15:done="0"/>
-  <w15:commentEx w15:paraId="50E15F79" w15:done="0"/>
-  <w15:commentEx w15:paraId="5A7D4CB6" w15:done="0"/>
-  <w15:commentEx w15:paraId="22D21903" w15:done="0"/>
+  <w15:commentEx w15:paraId="7EE5629D" w15:done="0"/>
+  <w15:commentEx w15:paraId="FBEE8BAF" w15:done="0"/>
+  <w15:commentEx w15:paraId="37F4D073" w15:done="0"/>
+  <w15:commentEx w15:paraId="67CF67FC" w15:done="0"/>
+  <w15:commentEx w15:paraId="ED3F838A" w15:done="0"/>
+  <w15:commentEx w15:paraId="5F6EFBAC" w15:done="0"/>
+  <w15:commentEx w15:paraId="4FBE235A" w15:done="0"/>
 </w15:commentsEx>
 </file>
 
@@ -2830,7 +2759,7 @@
     <w:lsdException w:unhideWhenUsed="0" w:uiPriority="0" w:semiHidden="0" w:name="toc 9"/>
     <w:lsdException w:unhideWhenUsed="0" w:uiPriority="0" w:semiHidden="0" w:name="Normal Indent"/>
     <w:lsdException w:unhideWhenUsed="0" w:uiPriority="0" w:semiHidden="0" w:name="footnote text"/>
-    <w:lsdException w:unhideWhenUsed="0" w:uiPriority="0" w:semiHidden="0" w:name="annotation text"/>
+    <w:lsdException w:qFormat="1" w:unhideWhenUsed="0" w:uiPriority="0" w:semiHidden="0" w:name="annotation text"/>
     <w:lsdException w:unhideWhenUsed="0" w:uiPriority="0" w:semiHidden="0" w:name="header"/>
     <w:lsdException w:unhideWhenUsed="0" w:uiPriority="0" w:semiHidden="0" w:name="footer"/>
     <w:lsdException w:unhideWhenUsed="0" w:uiPriority="0" w:semiHidden="0" w:name="index heading"/>
@@ -2865,7 +2794,7 @@
     <w:lsdException w:qFormat="1" w:unhideWhenUsed="0" w:uiPriority="0" w:semiHidden="0" w:name="Title"/>
     <w:lsdException w:unhideWhenUsed="0" w:uiPriority="0" w:semiHidden="0" w:name="Closing"/>
     <w:lsdException w:unhideWhenUsed="0" w:uiPriority="0" w:semiHidden="0" w:name="Signature"/>
-    <w:lsdException w:uiPriority="1" w:name="Default Paragraph Font"/>
+    <w:lsdException w:qFormat="1" w:uiPriority="1" w:name="Default Paragraph Font"/>
     <w:lsdException w:qFormat="1" w:unhideWhenUsed="0" w:uiPriority="1" w:semiHidden="0" w:name="Body Text"/>
     <w:lsdException w:unhideWhenUsed="0" w:uiPriority="0" w:semiHidden="0" w:name="Body Text Indent"/>
     <w:lsdException w:unhideWhenUsed="0" w:uiPriority="0" w:semiHidden="0" w:name="List Continue"/>
@@ -2903,7 +2832,7 @@
     <w:lsdException w:unhideWhenUsed="0" w:uiPriority="0" w:semiHidden="0" w:name="HTML Sample"/>
     <w:lsdException w:unhideWhenUsed="0" w:uiPriority="0" w:semiHidden="0" w:name="HTML Typewriter"/>
     <w:lsdException w:unhideWhenUsed="0" w:uiPriority="0" w:semiHidden="0" w:name="HTML Variable"/>
-    <w:lsdException w:unhideWhenUsed="0" w:uiPriority="0" w:name="Normal Table"/>
+    <w:lsdException w:qFormat="1" w:unhideWhenUsed="0" w:uiPriority="0" w:name="Normal Table"/>
     <w:lsdException w:unhideWhenUsed="0" w:uiPriority="0" w:semiHidden="0" w:name="annotation subject"/>
     <w:lsdException w:unhideWhenUsed="0" w:uiPriority="0" w:semiHidden="0" w:name="Table Simple 1"/>
     <w:lsdException w:unhideWhenUsed="0" w:uiPriority="0" w:semiHidden="0" w:name="Table Simple 2"/>
@@ -2970,7 +2899,6 @@
     <w:lsdException w:unhideWhenUsed="0" w:uiPriority="63" w:semiHidden="0" w:name="Medium Shading 1 Accent 1"/>
     <w:lsdException w:unhideWhenUsed="0" w:uiPriority="64" w:semiHidden="0" w:name="Medium Shading 2 Accent 1"/>
     <w:lsdException w:unhideWhenUsed="0" w:uiPriority="65" w:semiHidden="0" w:name="Medium List 1 Accent 1"/>
-    <w:lsdException w:qFormat="1" w:unhideWhenUsed="0" w:uiPriority="1" w:semiHidden="0" w:name="List Paragraph"/>
     <w:lsdException w:unhideWhenUsed="0" w:uiPriority="66" w:semiHidden="0" w:name="Medium List 2 Accent 1"/>
     <w:lsdException w:unhideWhenUsed="0" w:uiPriority="67" w:semiHidden="0" w:name="Medium Grid 1 Accent 1"/>
     <w:lsdException w:unhideWhenUsed="0" w:uiPriority="68" w:semiHidden="0" w:name="Medium Grid 2 Accent 1"/>
@@ -3089,15 +3017,16 @@
       <w:lang w:val="en-US" w:eastAsia="en-US" w:bidi="en-US"/>
     </w:rPr>
   </w:style>
-  <w:style w:type="character" w:default="1" w:styleId="6">
+  <w:style w:type="character" w:default="1" w:styleId="5">
     <w:name w:val="Default Paragraph Font"/>
-    <w:semiHidden/>
     <w:unhideWhenUsed/>
+    <w:qFormat/>
     <w:uiPriority w:val="1"/>
   </w:style>
-  <w:style w:type="table" w:default="1" w:styleId="5">
+  <w:style w:type="table" w:default="1" w:styleId="6">
     <w:name w:val="Normal Table"/>
     <w:semiHidden/>
+    <w:qFormat/>
     <w:uiPriority w:val="0"/>
     <w:tblPr>
       <w:tblCellMar>
@@ -3111,6 +3040,7 @@
   <w:style w:type="paragraph" w:styleId="3">
     <w:name w:val="annotation text"/>
     <w:basedOn w:val="1"/>
+    <w:qFormat/>
     <w:uiPriority w:val="0"/>
     <w:pPr>
       <w:jc w:val="left"/>
@@ -3130,7 +3060,6 @@
   </w:style>
   <w:style w:type="table" w:customStyle="1" w:styleId="7">
     <w:name w:val="Table Normal"/>
-    <w:semiHidden/>
     <w:unhideWhenUsed/>
     <w:qFormat/>
     <w:uiPriority w:val="2"/>
@@ -3143,7 +3072,7 @@
       </w:tblCellMar>
     </w:tblPr>
   </w:style>
-  <w:style w:type="paragraph" w:styleId="8">
+  <w:style w:type="paragraph" w:customStyle="1" w:styleId="8">
     <w:name w:val="List Paragraph"/>
     <w:basedOn w:val="1"/>
     <w:qFormat/>
